--- a/ch8-6.docx
+++ b/ch8-6.docx
@@ -1423,25 +1423,259 @@
         <w:rPr>
           <w:rStyle w:val="NormalTok"/>
         </w:rPr>
-        <w:t xml:space="preserve">(mnc_glm, </w:t>
+        <w:t xml:space="preserve">(mnc_glm, menarche, </w:t>
       </w:r>
       <w:r>
         <w:rPr>
           <w:rStyle w:val="DataTypeTok"/>
         </w:rPr>
-        <w:t xml:space="preserve">newdata =</w:t>
-      </w:r>
-      <w:r>
-        <w:rPr>
-          <w:rStyle w:val="NormalTok"/>
-        </w:rPr>
-        <w:t xml:space="preserve"> menarche, </w:t>
+        <w:t xml:space="preserve">type =</w:t>
+      </w:r>
+      <w:r>
+        <w:rPr>
+          <w:rStyle w:val="NormalTok"/>
+        </w:rPr>
+        <w:t xml:space="preserve"> </w:t>
+      </w:r>
+      <w:r>
+        <w:rPr>
+          <w:rStyle w:val="StringTok"/>
+        </w:rPr>
+        <w:t xml:space="preserve">"response"</w:t>
+      </w:r>
+      <w:r>
+        <w:rPr>
+          <w:rStyle w:val="NormalTok"/>
+        </w:rPr>
+        <w:t xml:space="preserve">) </w:t>
+      </w:r>
+      <w:r>
+        <w:rPr>
+          <w:rStyle w:val="OperatorTok"/>
+        </w:rPr>
+        <w:t xml:space="preserve">&gt;</w:t>
+      </w:r>
+      <w:r>
+        <w:rPr>
+          <w:rStyle w:val="StringTok"/>
+        </w:rPr>
+        <w:t xml:space="preserve"> </w:t>
+      </w:r>
+      <w:r>
+        <w:rPr>
+          <w:rStyle w:val="FloatTok"/>
+        </w:rPr>
+        <w:t xml:space="preserve">0.5</w:t>
+      </w:r>
+      <w:r>
+        <w:rPr>
+          <w:rStyle w:val="NormalTok"/>
+        </w:rPr>
+        <w:t xml:space="preserve">, </w:t>
+      </w:r>
+      <w:r>
+        <w:rPr>
+          <w:rStyle w:val="OtherTok"/>
+        </w:rPr>
+        <w:t xml:space="preserve">TRUE</w:t>
+      </w:r>
+      <w:r>
+        <w:rPr>
+          <w:rStyle w:val="NormalTok"/>
+        </w:rPr>
+        <w:t xml:space="preserve">, </w:t>
+      </w:r>
+      <w:r>
+        <w:rPr>
+          <w:rStyle w:val="OtherTok"/>
+        </w:rPr>
+        <w:t xml:space="preserve">FALSE</w:t>
+      </w:r>
+      <w:r>
+        <w:rPr>
+          <w:rStyle w:val="NormalTok"/>
+        </w:rPr>
+        <w:t xml:space="preserve">)</w:t>
+      </w:r>
+      <w:r>
+        <w:br/>
+      </w:r>
+      <w:r>
+        <w:rPr>
+          <w:rStyle w:val="NormalTok"/>
+        </w:rPr>
+        <w:t xml:space="preserve">actual &lt;-</w:t>
+      </w:r>
+      <w:r>
+        <w:rPr>
+          <w:rStyle w:val="StringTok"/>
+        </w:rPr>
+        <w:t xml:space="preserve"> </w:t>
+      </w:r>
+      <w:r>
+        <w:rPr>
+          <w:rStyle w:val="KeywordTok"/>
+        </w:rPr>
+        <w:t xml:space="preserve">ifelse</w:t>
+      </w:r>
+      <w:r>
+        <w:rPr>
+          <w:rStyle w:val="NormalTok"/>
+        </w:rPr>
+        <w:t xml:space="preserve">(menarche</w:t>
+      </w:r>
+      <w:r>
+        <w:rPr>
+          <w:rStyle w:val="OperatorTok"/>
+        </w:rPr>
+        <w:t xml:space="preserve">$</w:t>
+      </w:r>
+      <w:r>
+        <w:rPr>
+          <w:rStyle w:val="NormalTok"/>
+        </w:rPr>
+        <w:t xml:space="preserve">Menarche</w:t>
+      </w:r>
+      <w:r>
+        <w:rPr>
+          <w:rStyle w:val="OperatorTok"/>
+        </w:rPr>
+        <w:t xml:space="preserve">/</w:t>
+      </w:r>
+      <w:r>
+        <w:rPr>
+          <w:rStyle w:val="NormalTok"/>
+        </w:rPr>
+        <w:t xml:space="preserve">menarche</w:t>
+      </w:r>
+      <w:r>
+        <w:rPr>
+          <w:rStyle w:val="OperatorTok"/>
+        </w:rPr>
+        <w:t xml:space="preserve">$</w:t>
+      </w:r>
+      <w:r>
+        <w:rPr>
+          <w:rStyle w:val="NormalTok"/>
+        </w:rPr>
+        <w:t xml:space="preserve">Total </w:t>
+      </w:r>
+      <w:r>
+        <w:rPr>
+          <w:rStyle w:val="OperatorTok"/>
+        </w:rPr>
+        <w:t xml:space="preserve">&gt;</w:t>
+      </w:r>
+      <w:r>
+        <w:rPr>
+          <w:rStyle w:val="StringTok"/>
+        </w:rPr>
+        <w:t xml:space="preserve"> </w:t>
+      </w:r>
+      <w:r>
+        <w:rPr>
+          <w:rStyle w:val="FloatTok"/>
+        </w:rPr>
+        <w:t xml:space="preserve">0.5</w:t>
+      </w:r>
+      <w:r>
+        <w:rPr>
+          <w:rStyle w:val="NormalTok"/>
+        </w:rPr>
+        <w:t xml:space="preserve">, </w:t>
+      </w:r>
+      <w:r>
+        <w:rPr>
+          <w:rStyle w:val="OtherTok"/>
+        </w:rPr>
+        <w:t xml:space="preserve">TRUE</w:t>
+      </w:r>
+      <w:r>
+        <w:rPr>
+          <w:rStyle w:val="NormalTok"/>
+        </w:rPr>
+        <w:t xml:space="preserve">, </w:t>
+      </w:r>
+      <w:r>
+        <w:rPr>
+          <w:rStyle w:val="OtherTok"/>
+        </w:rPr>
+        <w:t xml:space="preserve">FALSE</w:t>
+      </w:r>
+      <w:r>
+        <w:rPr>
+          <w:rStyle w:val="NormalTok"/>
+        </w:rPr>
+        <w:t xml:space="preserve">)</w:t>
+      </w:r>
+      <w:r>
+        <w:br/>
+      </w:r>
+      <w:r>
+        <w:br/>
+      </w:r>
+      <w:r>
+        <w:rPr>
+          <w:rStyle w:val="NormalTok"/>
+        </w:rPr>
+        <w:t xml:space="preserve">confu_mat &lt;-</w:t>
+      </w:r>
+      <w:r>
+        <w:rPr>
+          <w:rStyle w:val="StringTok"/>
+        </w:rPr>
+        <w:t xml:space="preserve"> </w:t>
+      </w:r>
+      <w:r>
+        <w:rPr>
+          <w:rStyle w:val="KeywordTok"/>
+        </w:rPr>
+        <w:t xml:space="preserve">table</w:t>
+      </w:r>
+      <w:r>
+        <w:rPr>
+          <w:rStyle w:val="NormalTok"/>
+        </w:rPr>
+        <w:t xml:space="preserve">(</w:t>
+      </w:r>
+      <w:r>
+        <w:rPr>
+          <w:rStyle w:val="KeywordTok"/>
+        </w:rPr>
+        <w:t xml:space="preserve">as.numeric</w:t>
+      </w:r>
+      <w:r>
+        <w:rPr>
+          <w:rStyle w:val="NormalTok"/>
+        </w:rPr>
+        <w:t xml:space="preserve">(prediction), </w:t>
+      </w:r>
+      <w:r>
+        <w:rPr>
+          <w:rStyle w:val="KeywordTok"/>
+        </w:rPr>
+        <w:t xml:space="preserve">as.numeric</w:t>
+      </w:r>
+      <w:r>
+        <w:rPr>
+          <w:rStyle w:val="NormalTok"/>
+        </w:rPr>
+        <w:t xml:space="preserve">(actual),</w:t>
+      </w:r>
+      <w:r>
+        <w:br/>
+      </w:r>
+      <w:r>
+        <w:rPr>
+          <w:rStyle w:val="NormalTok"/>
+        </w:rPr>
+        <w:t xml:space="preserve">                   </w:t>
       </w:r>
       <w:r>
         <w:rPr>
           <w:rStyle w:val="DataTypeTok"/>
         </w:rPr>
-        <w:t xml:space="preserve">type =</w:t>
+        <w:t xml:space="preserve">dnn =</w:t>
       </w:r>
       <w:r>
         <w:rPr>
@@ -1451,21 +1685,121 @@
       </w:r>
       <w:r>
         <w:rPr>
+          <w:rStyle w:val="KeywordTok"/>
+        </w:rPr>
+        <w:t xml:space="preserve">c</w:t>
+      </w:r>
+      <w:r>
+        <w:rPr>
+          <w:rStyle w:val="NormalTok"/>
+        </w:rPr>
+        <w:t xml:space="preserve">(</w:t>
+      </w:r>
+      <w:r>
+        <w:rPr>
           <w:rStyle w:val="StringTok"/>
         </w:rPr>
-        <w:t xml:space="preserve">"resp"</w:t>
-      </w:r>
-      <w:r>
-        <w:rPr>
-          <w:rStyle w:val="NormalTok"/>
-        </w:rPr>
-        <w:t xml:space="preserve">) </w:t>
+        <w:t xml:space="preserve">"Prediction"</w:t>
+      </w:r>
+      <w:r>
+        <w:rPr>
+          <w:rStyle w:val="NormalTok"/>
+        </w:rPr>
+        <w:t xml:space="preserve">, </w:t>
+      </w:r>
+      <w:r>
+        <w:rPr>
+          <w:rStyle w:val="StringTok"/>
+        </w:rPr>
+        <w:t xml:space="preserve">"Actual"</w:t>
+      </w:r>
+      <w:r>
+        <w:rPr>
+          <w:rStyle w:val="NormalTok"/>
+        </w:rPr>
+        <w:t xml:space="preserve">))</w:t>
+      </w:r>
+      <w:r>
+        <w:br/>
+      </w:r>
+      <w:r>
+        <w:rPr>
+          <w:rStyle w:val="NormalTok"/>
+        </w:rPr>
+        <w:t xml:space="preserve">confu_mat</w:t>
+      </w:r>
+    </w:p>
+    <w:p>
+      <w:pPr>
+        <w:pStyle w:val="SourceCode"/>
+      </w:pPr>
+      <w:r>
+        <w:rPr>
+          <w:rStyle w:val="VerbatimChar"/>
+        </w:rPr>
+        <w:t xml:space="preserve">##           Actual</w:t>
+      </w:r>
+      <w:r>
+        <w:br/>
+      </w:r>
+      <w:r>
+        <w:rPr>
+          <w:rStyle w:val="VerbatimChar"/>
+        </w:rPr>
+        <w:t xml:space="preserve">## Prediction  0  1</w:t>
+      </w:r>
+      <w:r>
+        <w:br/>
+      </w:r>
+      <w:r>
+        <w:rPr>
+          <w:rStyle w:val="VerbatimChar"/>
+        </w:rPr>
+        <w:t xml:space="preserve">##          0 12  0</w:t>
+      </w:r>
+      <w:r>
+        <w:br/>
+      </w:r>
+      <w:r>
+        <w:rPr>
+          <w:rStyle w:val="VerbatimChar"/>
+        </w:rPr>
+        <w:t xml:space="preserve">##          1  1 12</w:t>
+      </w:r>
+    </w:p>
+    <w:p>
+      <w:pPr>
+        <w:pStyle w:val="SourceCode"/>
+      </w:pPr>
+      <w:r>
+        <w:rPr>
+          <w:rStyle w:val="NormalTok"/>
+        </w:rPr>
+        <w:t xml:space="preserve">error &lt;-</w:t>
+      </w:r>
+      <w:r>
+        <w:rPr>
+          <w:rStyle w:val="StringTok"/>
+        </w:rPr>
+        <w:t xml:space="preserve"> </w:t>
+      </w:r>
+      <w:r>
+        <w:rPr>
+          <w:rStyle w:val="DecValTok"/>
+        </w:rPr>
+        <w:t xml:space="preserve">1</w:t>
+      </w:r>
+      <w:r>
+        <w:rPr>
+          <w:rStyle w:val="NormalTok"/>
+        </w:rPr>
+        <w:t xml:space="preserve"> </w:t>
       </w:r>
       <w:r>
         <w:rPr>
           <w:rStyle w:val="OperatorTok"/>
         </w:rPr>
-        <w:t xml:space="preserve">&lt;</w:t>
+        <w:t xml:space="preserve">-</w:t>
       </w:r>
       <w:r>
         <w:rPr>
@@ -1475,330 +1809,45 @@
       </w:r>
       <w:r>
         <w:rPr>
-          <w:rStyle w:val="FloatTok"/>
-        </w:rPr>
-        <w:t xml:space="preserve">0.5</w:t>
-      </w:r>
-      <w:r>
-        <w:rPr>
-          <w:rStyle w:val="NormalTok"/>
-        </w:rPr>
-        <w:t xml:space="preserve">, </w:t>
-      </w:r>
-      <w:r>
-        <w:rPr>
-          <w:rStyle w:val="StringTok"/>
-        </w:rPr>
-        <w:t xml:space="preserve">"No"</w:t>
-      </w:r>
-      <w:r>
-        <w:rPr>
-          <w:rStyle w:val="NormalTok"/>
-        </w:rPr>
-        <w:t xml:space="preserve">, </w:t>
-      </w:r>
-      <w:r>
-        <w:rPr>
-          <w:rStyle w:val="StringTok"/>
-        </w:rPr>
-        <w:t xml:space="preserve">"Yes"</w:t>
-      </w:r>
-      <w:r>
-        <w:rPr>
-          <w:rStyle w:val="NormalTok"/>
-        </w:rPr>
-        <w:t xml:space="preserve">)</w:t>
-      </w:r>
-      <w:r>
-        <w:br/>
-      </w:r>
-      <w:r>
-        <w:br/>
-      </w:r>
-      <w:r>
-        <w:rPr>
-          <w:rStyle w:val="NormalTok"/>
-        </w:rPr>
-        <w:t xml:space="preserve">menarche2 &lt;-</w:t>
-      </w:r>
-      <w:r>
-        <w:rPr>
-          <w:rStyle w:val="StringTok"/>
-        </w:rPr>
-        <w:t xml:space="preserve"> </w:t>
-      </w:r>
-      <w:r>
-        <w:rPr>
-          <w:rStyle w:val="NormalTok"/>
-        </w:rPr>
-        <w:t xml:space="preserve">menarche </w:t>
+          <w:rStyle w:val="KeywordTok"/>
+        </w:rPr>
+        <w:t xml:space="preserve">sum</w:t>
+      </w:r>
+      <w:r>
+        <w:rPr>
+          <w:rStyle w:val="NormalTok"/>
+        </w:rPr>
+        <w:t xml:space="preserve">(</w:t>
+      </w:r>
+      <w:r>
+        <w:rPr>
+          <w:rStyle w:val="KeywordTok"/>
+        </w:rPr>
+        <w:t xml:space="preserve">diag</w:t>
+      </w:r>
+      <w:r>
+        <w:rPr>
+          <w:rStyle w:val="NormalTok"/>
+        </w:rPr>
+        <w:t xml:space="preserve">(confu_mat))</w:t>
       </w:r>
       <w:r>
         <w:rPr>
           <w:rStyle w:val="OperatorTok"/>
         </w:rPr>
-        <w:t xml:space="preserve">%&gt;%</w:t>
-      </w:r>
-      <w:r>
-        <w:rPr>
-          <w:rStyle w:val="StringTok"/>
-        </w:rPr>
-        <w:t xml:space="preserve"> </w:t>
-      </w:r>
-      <w:r>
-        <w:br/>
-      </w:r>
-      <w:r>
-        <w:rPr>
-          <w:rStyle w:val="StringTok"/>
-        </w:rPr>
-        <w:t xml:space="preserve">  </w:t>
+        <w:t xml:space="preserve">/</w:t>
       </w:r>
       <w:r>
         <w:rPr>
           <w:rStyle w:val="KeywordTok"/>
         </w:rPr>
-        <w:t xml:space="preserve">mutate</w:t>
-      </w:r>
-      <w:r>
-        <w:rPr>
-          <w:rStyle w:val="NormalTok"/>
-        </w:rPr>
-        <w:t xml:space="preserve">(</w:t>
-      </w:r>
-      <w:r>
-        <w:rPr>
-          <w:rStyle w:val="DataTypeTok"/>
-        </w:rPr>
-        <w:t xml:space="preserve">ratio =</w:t>
-      </w:r>
-      <w:r>
-        <w:rPr>
-          <w:rStyle w:val="NormalTok"/>
-        </w:rPr>
-        <w:t xml:space="preserve"> </w:t>
-      </w:r>
-      <w:r>
-        <w:rPr>
-          <w:rStyle w:val="KeywordTok"/>
-        </w:rPr>
-        <w:t xml:space="preserve">ifelse</w:t>
-      </w:r>
-      <w:r>
-        <w:rPr>
-          <w:rStyle w:val="NormalTok"/>
-        </w:rPr>
-        <w:t xml:space="preserve">(Menarche</w:t>
-      </w:r>
-      <w:r>
-        <w:rPr>
-          <w:rStyle w:val="OperatorTok"/>
-        </w:rPr>
-        <w:t xml:space="preserve">/</w:t>
-      </w:r>
-      <w:r>
-        <w:rPr>
-          <w:rStyle w:val="NormalTok"/>
-        </w:rPr>
-        <w:t xml:space="preserve">Total </w:t>
-      </w:r>
-      <w:r>
-        <w:rPr>
-          <w:rStyle w:val="OperatorTok"/>
-        </w:rPr>
-        <w:t xml:space="preserve">&lt;</w:t>
-      </w:r>
-      <w:r>
-        <w:rPr>
-          <w:rStyle w:val="StringTok"/>
-        </w:rPr>
-        <w:t xml:space="preserve"> </w:t>
-      </w:r>
-      <w:r>
-        <w:rPr>
-          <w:rStyle w:val="FloatTok"/>
-        </w:rPr>
-        <w:t xml:space="preserve">0.5</w:t>
-      </w:r>
-      <w:r>
-        <w:rPr>
-          <w:rStyle w:val="NormalTok"/>
-        </w:rPr>
-        <w:t xml:space="preserve">, </w:t>
-      </w:r>
-      <w:r>
-        <w:rPr>
-          <w:rStyle w:val="StringTok"/>
-        </w:rPr>
-        <w:t xml:space="preserve">"No"</w:t>
-      </w:r>
-      <w:r>
-        <w:rPr>
-          <w:rStyle w:val="NormalTok"/>
-        </w:rPr>
-        <w:t xml:space="preserve">, </w:t>
-      </w:r>
-      <w:r>
-        <w:rPr>
-          <w:rStyle w:val="StringTok"/>
-        </w:rPr>
-        <w:t xml:space="preserve">"Yes"</w:t>
-      </w:r>
-      <w:r>
-        <w:rPr>
-          <w:rStyle w:val="NormalTok"/>
-        </w:rPr>
-        <w:t xml:space="preserve">), </w:t>
-      </w:r>
-      <w:r>
-        <w:rPr>
-          <w:rStyle w:val="DataTypeTok"/>
-        </w:rPr>
-        <w:t xml:space="preserve">fit =</w:t>
-      </w:r>
-      <w:r>
-        <w:rPr>
-          <w:rStyle w:val="NormalTok"/>
-        </w:rPr>
-        <w:t xml:space="preserve"> prediction)</w:t>
-      </w:r>
-      <w:r>
-        <w:br/>
-      </w:r>
-      <w:r>
-        <w:br/>
-      </w:r>
-      <w:r>
-        <w:rPr>
-          <w:rStyle w:val="NormalTok"/>
-        </w:rPr>
-        <w:t xml:space="preserve">confm_mnc &lt;-</w:t>
-      </w:r>
-      <w:r>
-        <w:rPr>
-          <w:rStyle w:val="StringTok"/>
-        </w:rPr>
-        <w:t xml:space="preserve"> </w:t>
-      </w:r>
-      <w:r>
-        <w:rPr>
-          <w:rStyle w:val="KeywordTok"/>
-        </w:rPr>
-        <w:t xml:space="preserve">table</w:t>
-      </w:r>
-      <w:r>
-        <w:rPr>
-          <w:rStyle w:val="NormalTok"/>
-        </w:rPr>
-        <w:t xml:space="preserve">(menarche2</w:t>
-      </w:r>
-      <w:r>
-        <w:rPr>
-          <w:rStyle w:val="OperatorTok"/>
-        </w:rPr>
-        <w:t xml:space="preserve">$</w:t>
-      </w:r>
-      <w:r>
-        <w:rPr>
-          <w:rStyle w:val="NormalTok"/>
-        </w:rPr>
-        <w:t xml:space="preserve">ratio, menarche2</w:t>
-      </w:r>
-      <w:r>
-        <w:rPr>
-          <w:rStyle w:val="OperatorTok"/>
-        </w:rPr>
-        <w:t xml:space="preserve">$</w:t>
-      </w:r>
-      <w:r>
-        <w:rPr>
-          <w:rStyle w:val="NormalTok"/>
-        </w:rPr>
-        <w:t xml:space="preserve">fit)</w:t>
-      </w:r>
-      <w:r>
-        <w:br/>
-      </w:r>
-      <w:r>
-        <w:br/>
-      </w:r>
-      <w:r>
-        <w:rPr>
-          <w:rStyle w:val="NormalTok"/>
-        </w:rPr>
-        <w:t xml:space="preserve">error &lt;-</w:t>
-      </w:r>
-      <w:r>
-        <w:rPr>
-          <w:rStyle w:val="StringTok"/>
-        </w:rPr>
-        <w:t xml:space="preserve"> </w:t>
-      </w:r>
-      <w:r>
-        <w:rPr>
-          <w:rStyle w:val="DecValTok"/>
-        </w:rPr>
-        <w:t xml:space="preserve">1</w:t>
-      </w:r>
-      <w:r>
-        <w:rPr>
-          <w:rStyle w:val="NormalTok"/>
-        </w:rPr>
-        <w:t xml:space="preserve"> </w:t>
-      </w:r>
-      <w:r>
-        <w:rPr>
-          <w:rStyle w:val="OperatorTok"/>
-        </w:rPr>
-        <w:t xml:space="preserve">-</w:t>
-      </w:r>
-      <w:r>
-        <w:rPr>
-          <w:rStyle w:val="StringTok"/>
-        </w:rPr>
-        <w:t xml:space="preserve"> </w:t>
-      </w:r>
-      <w:r>
-        <w:rPr>
-          <w:rStyle w:val="KeywordTok"/>
-        </w:rPr>
         <w:t xml:space="preserve">sum</w:t>
       </w:r>
       <w:r>
         <w:rPr>
           <w:rStyle w:val="NormalTok"/>
         </w:rPr>
-        <w:t xml:space="preserve">(</w:t>
-      </w:r>
-      <w:r>
-        <w:rPr>
-          <w:rStyle w:val="KeywordTok"/>
-        </w:rPr>
-        <w:t xml:space="preserve">diag</w:t>
-      </w:r>
-      <w:r>
-        <w:rPr>
-          <w:rStyle w:val="NormalTok"/>
-        </w:rPr>
-        <w:t xml:space="preserve">(confm_mnc))</w:t>
-      </w:r>
-      <w:r>
-        <w:rPr>
-          <w:rStyle w:val="OperatorTok"/>
-        </w:rPr>
-        <w:t xml:space="preserve">/</w:t>
-      </w:r>
-      <w:r>
-        <w:rPr>
-          <w:rStyle w:val="KeywordTok"/>
-        </w:rPr>
-        <w:t xml:space="preserve">sum</w:t>
-      </w:r>
-      <w:r>
-        <w:rPr>
-          <w:rStyle w:val="NormalTok"/>
-        </w:rPr>
-        <w:t xml:space="preserve">(confm_mnc)</w:t>
+        <w:t xml:space="preserve">(confu_mat)</w:t>
       </w:r>
       <w:r>
         <w:br/>
@@ -1819,6 +1868,44 @@
           <w:rStyle w:val="VerbatimChar"/>
         </w:rPr>
         <w:t xml:space="preserve">## [1] 0.04</w:t>
+      </w:r>
+    </w:p>
+    <w:p>
+      <w:pPr>
+        <w:pStyle w:val="SourceCode"/>
+      </w:pPr>
+      <w:r>
+        <w:rPr>
+          <w:rStyle w:val="CommentTok"/>
+        </w:rPr>
+        <w:t xml:space="preserve"># table(as.numeric(prediction), as.numeric(as.logical(mnc_glm$y)))</w:t>
+      </w:r>
+      <w:r>
+        <w:br/>
+      </w:r>
+      <w:r>
+        <w:rPr>
+          <w:rStyle w:val="CommentTok"/>
+        </w:rPr>
+        <w:t xml:space="preserve"># menarche2 &lt;- menarche %&gt;% mutate(ratio = ifelse(Menarche/Total &lt; 0.5, "No", "Yes"), fit = prediction)</w:t>
+      </w:r>
+      <w:r>
+        <w:br/>
+      </w:r>
+      <w:r>
+        <w:rPr>
+          <w:rStyle w:val="CommentTok"/>
+        </w:rPr>
+        <w:t xml:space="preserve"># confu_mat &lt;- table(menarche2$ratio, menarche2$fit)</w:t>
+      </w:r>
+      <w:r>
+        <w:br/>
+      </w:r>
+      <w:r>
+        <w:rPr>
+          <w:rStyle w:val="CommentTok"/>
+        </w:rPr>
+        <w:t xml:space="preserve"># mnc_glm$y == menarche$Menarche/menarche$Total</w:t>
       </w:r>
     </w:p>
     <w:sectPr/>
